--- a/CodeLearning_DFPC3/LCQuestion101to130.docx
+++ b/CodeLearning_DFPC3/LCQuestion101to130.docx
@@ -427,7 +427,7 @@
         <w:pStyle w:val="Heading3"/>
         <w:rPr>
           <w:rStyle w:val="Heading3Char"/>
-          <w:rFonts w:eastAsiaTheme="minorEastAsia" w:hint="eastAsia"/>
+          <w:rFonts w:eastAsiaTheme="minorEastAsia"/>
         </w:rPr>
       </w:pPr>
       <w:r>
@@ -623,7 +623,7 @@
       <w:pPr>
         <w:rPr>
           <w:rStyle w:val="Heading3Char"/>
-          <w:rFonts w:eastAsiaTheme="minorEastAsia" w:hint="eastAsia"/>
+          <w:rFonts w:eastAsiaTheme="minorEastAsia"/>
           <w:b w:val="0"/>
         </w:rPr>
       </w:pPr>
@@ -779,6 +779,303 @@
           <w:b w:val="0"/>
         </w:rPr>
         <w:t>要考虑特殊情况，只有一个孩子的节点不是叶子，不能停止</w:t>
+      </w:r>
+      <w:r>
+        <w:rPr>
+          <w:rStyle w:val="Heading3Char"/>
+          <w:rFonts w:eastAsiaTheme="minorEastAsia"/>
+          <w:b w:val="0"/>
+        </w:rPr>
+        <w:t xml:space="preserve"> </w:t>
+      </w:r>
+    </w:p>
+    <w:p>
+      <w:pPr>
+        <w:pStyle w:val="Heading3"/>
+        <w:rPr>
+          <w:rFonts w:eastAsiaTheme="minorEastAsia"/>
+          <w:shd w:val="clear" w:color="auto" w:fill="FFFFFF"/>
+        </w:rPr>
+      </w:pPr>
+      <w:r>
+        <w:rPr>
+          <w:shd w:val="clear" w:color="auto" w:fill="FFFFFF"/>
+        </w:rPr>
+        <w:t>112. Path Sum</w:t>
+      </w:r>
+    </w:p>
+    <w:p>
+      <w:pPr>
+        <w:pStyle w:val="Heading3"/>
+        <w:rPr>
+          <w:rFonts w:eastAsiaTheme="minorEastAsia"/>
+          <w:shd w:val="clear" w:color="auto" w:fill="FFFFFF"/>
+        </w:rPr>
+      </w:pPr>
+      <w:r>
+        <w:rPr>
+          <w:rFonts w:eastAsiaTheme="minorEastAsia" w:hint="eastAsia"/>
+          <w:shd w:val="clear" w:color="auto" w:fill="FFFFFF"/>
+        </w:rPr>
+        <w:t>R</w:t>
+      </w:r>
+      <w:r>
+        <w:rPr>
+          <w:rFonts w:eastAsiaTheme="minorEastAsia"/>
+          <w:shd w:val="clear" w:color="auto" w:fill="FFFFFF"/>
+        </w:rPr>
+        <w:t>e</w:t>
+      </w:r>
+      <w:r>
+        <w:rPr>
+          <w:rFonts w:eastAsiaTheme="minorEastAsia" w:hint="eastAsia"/>
+          <w:shd w:val="clear" w:color="auto" w:fill="FFFFFF"/>
+        </w:rPr>
+        <w:t xml:space="preserve">view </w:t>
+      </w:r>
+      <w:r>
+        <w:rPr>
+          <w:rFonts w:eastAsiaTheme="minorEastAsia"/>
+          <w:shd w:val="clear" w:color="auto" w:fill="FFFFFF"/>
+        </w:rPr>
+        <w:t>I</w:t>
+      </w:r>
+    </w:p>
+    <w:p>
+      <w:pPr>
+        <w:pStyle w:val="Heading3"/>
+        <w:rPr>
+          <w:rFonts w:eastAsiaTheme="minorEastAsia"/>
+          <w:b w:val="0"/>
+          <w:shd w:val="clear" w:color="auto" w:fill="FFFFFF"/>
+        </w:rPr>
+      </w:pPr>
+      <w:r>
+        <w:rPr>
+          <w:b w:val="0"/>
+          <w:shd w:val="clear" w:color="auto" w:fill="FFFFFF"/>
+        </w:rPr>
+        <w:t xml:space="preserve">112-1 </w:t>
+      </w:r>
+      <w:r>
+        <w:rPr>
+          <w:rFonts w:eastAsiaTheme="minorEastAsia" w:hint="eastAsia"/>
+          <w:b w:val="0"/>
+          <w:shd w:val="clear" w:color="auto" w:fill="FFFFFF"/>
+        </w:rPr>
+        <w:t>任何点的值可以为负数不要思维惯性。认为</w:t>
+      </w:r>
+      <w:r>
+        <w:rPr>
+          <w:rFonts w:eastAsiaTheme="minorEastAsia" w:hint="eastAsia"/>
+          <w:b w:val="0"/>
+          <w:shd w:val="clear" w:color="auto" w:fill="FFFFFF"/>
+        </w:rPr>
+        <w:t>sum</w:t>
+      </w:r>
+      <w:r>
+        <w:rPr>
+          <w:rFonts w:eastAsiaTheme="minorEastAsia"/>
+          <w:b w:val="0"/>
+          <w:shd w:val="clear" w:color="auto" w:fill="FFFFFF"/>
+        </w:rPr>
+        <w:t>&lt;</w:t>
+      </w:r>
+      <w:r>
+        <w:rPr>
+          <w:rFonts w:eastAsiaTheme="minorEastAsia" w:hint="eastAsia"/>
+          <w:b w:val="0"/>
+          <w:shd w:val="clear" w:color="auto" w:fill="FFFFFF"/>
+        </w:rPr>
+        <w:t>0</w:t>
+      </w:r>
+      <w:r>
+        <w:rPr>
+          <w:rFonts w:eastAsiaTheme="minorEastAsia" w:hint="eastAsia"/>
+          <w:b w:val="0"/>
+          <w:shd w:val="clear" w:color="auto" w:fill="FFFFFF"/>
+        </w:rPr>
+        <w:t>就是出界了</w:t>
+      </w:r>
+    </w:p>
+    <w:p>
+      <w:pPr>
+        <w:pStyle w:val="Heading3"/>
+        <w:rPr>
+          <w:rStyle w:val="Heading3Char"/>
+          <w:rFonts w:eastAsiaTheme="minorEastAsia"/>
+          <w:b/>
+        </w:rPr>
+      </w:pPr>
+      <w:r>
+        <w:rPr>
+          <w:rStyle w:val="Heading3Char"/>
+          <w:rFonts w:eastAsiaTheme="minorEastAsia"/>
+          <w:b/>
+        </w:rPr>
+        <w:t>113 Path Sum II</w:t>
+      </w:r>
+    </w:p>
+    <w:p>
+      <w:pPr>
+        <w:pStyle w:val="Heading3"/>
+        <w:rPr>
+          <w:rStyle w:val="Heading3Char"/>
+          <w:rFonts w:eastAsiaTheme="minorEastAsia"/>
+          <w:b/>
+        </w:rPr>
+      </w:pPr>
+      <w:r>
+        <w:rPr>
+          <w:rStyle w:val="Heading3Char"/>
+          <w:rFonts w:eastAsiaTheme="minorEastAsia"/>
+          <w:b/>
+        </w:rPr>
+        <w:t>Week 8 Day 2</w:t>
+      </w:r>
+    </w:p>
+    <w:p>
+      <w:pPr>
+        <w:pStyle w:val="Heading3"/>
+        <w:rPr>
+          <w:rStyle w:val="Heading3Char"/>
+          <w:rFonts w:eastAsiaTheme="minorEastAsia"/>
+          <w:b/>
+        </w:rPr>
+      </w:pPr>
+      <w:r>
+        <w:rPr>
+          <w:rStyle w:val="Heading3Char"/>
+          <w:rFonts w:eastAsiaTheme="minorEastAsia"/>
+          <w:b/>
+        </w:rPr>
+        <w:t xml:space="preserve">114 </w:t>
+      </w:r>
+      <w:proofErr w:type="spellStart"/>
+      <w:r>
+        <w:rPr>
+          <w:rStyle w:val="Heading3Char"/>
+          <w:rFonts w:eastAsiaTheme="minorEastAsia"/>
+          <w:b/>
+        </w:rPr>
+        <w:t>Flattern</w:t>
+      </w:r>
+      <w:proofErr w:type="spellEnd"/>
+      <w:r>
+        <w:rPr>
+          <w:rStyle w:val="Heading3Char"/>
+          <w:rFonts w:eastAsiaTheme="minorEastAsia"/>
+          <w:b/>
+        </w:rPr>
+        <w:t xml:space="preserve"> BT to </w:t>
+      </w:r>
+      <w:proofErr w:type="spellStart"/>
+      <w:r>
+        <w:rPr>
+          <w:rStyle w:val="Heading3Char"/>
+          <w:rFonts w:eastAsiaTheme="minorEastAsia"/>
+          <w:b/>
+        </w:rPr>
+        <w:t>LinkedList</w:t>
+      </w:r>
+      <w:proofErr w:type="spellEnd"/>
+    </w:p>
+    <w:p>
+      <w:pPr>
+        <w:pStyle w:val="Heading3"/>
+        <w:rPr>
+          <w:rStyle w:val="Heading3Char"/>
+          <w:rFonts w:eastAsiaTheme="minorEastAsia"/>
+          <w:b/>
+        </w:rPr>
+      </w:pPr>
+      <w:r>
+        <w:rPr>
+          <w:rStyle w:val="Heading3Char"/>
+          <w:rFonts w:eastAsiaTheme="minorEastAsia"/>
+          <w:b/>
+        </w:rPr>
+        <w:t>Revisit III for both iteration and recursion approach</w:t>
+      </w:r>
+    </w:p>
+    <w:p>
+      <w:pPr>
+        <w:pStyle w:val="Heading3"/>
+        <w:rPr>
+          <w:rStyle w:val="Heading3Char"/>
+          <w:rFonts w:eastAsiaTheme="minorEastAsia"/>
+          <w:b/>
+        </w:rPr>
+      </w:pPr>
+      <w:r>
+        <w:rPr>
+          <w:rStyle w:val="Heading3Char"/>
+          <w:rFonts w:eastAsiaTheme="minorEastAsia"/>
+          <w:b/>
+        </w:rPr>
+        <w:t>115 Distinct Subsequence</w:t>
+      </w:r>
+    </w:p>
+    <w:p>
+      <w:pPr>
+        <w:pStyle w:val="Heading3"/>
+        <w:rPr>
+          <w:rStyle w:val="Heading3Char"/>
+          <w:rFonts w:eastAsiaTheme="minorEastAsia"/>
+          <w:b/>
+        </w:rPr>
+      </w:pPr>
+      <w:r>
+        <w:rPr>
+          <w:rStyle w:val="Heading3Char"/>
+          <w:rFonts w:eastAsiaTheme="minorEastAsia"/>
+          <w:b/>
+        </w:rPr>
+        <w:t>Revisit I</w:t>
+      </w:r>
+      <w:r>
+        <w:rPr>
+          <w:rStyle w:val="Heading3Char"/>
+          <w:rFonts w:eastAsiaTheme="minorEastAsia"/>
+          <w:b/>
+        </w:rPr>
+        <w:t xml:space="preserve"> Typical DP string question</w:t>
+      </w:r>
+    </w:p>
+    <w:p>
+      <w:pPr>
+        <w:pStyle w:val="Heading3"/>
+        <w:rPr>
+          <w:rStyle w:val="Heading3Char"/>
+          <w:rFonts w:eastAsiaTheme="minorEastAsia"/>
+          <w:b/>
+        </w:rPr>
+      </w:pPr>
+      <w:r>
+        <w:rPr>
+          <w:rStyle w:val="Heading3Char"/>
+          <w:rFonts w:eastAsiaTheme="minorEastAsia"/>
+          <w:b/>
+        </w:rPr>
+        <w:t>116 117 Populating next right pointers in each node</w:t>
+      </w:r>
+    </w:p>
+    <w:p>
+      <w:pPr>
+        <w:pStyle w:val="Heading3"/>
+        <w:rPr>
+          <w:rStyle w:val="Heading3Char"/>
+          <w:rFonts w:eastAsiaTheme="minorEastAsia"/>
+          <w:b/>
+        </w:rPr>
+      </w:pPr>
+      <w:r>
+        <w:rPr>
+          <w:rStyle w:val="Heading3Char"/>
+          <w:rFonts w:eastAsiaTheme="minorEastAsia"/>
+          <w:b/>
+        </w:rPr>
+        <w:t xml:space="preserve">118 </w:t>
       </w:r>
       <w:bookmarkStart w:id="0" w:name="_GoBack"/>
       <w:bookmarkEnd w:id="0"/>
@@ -786,10 +1083,20 @@
         <w:rPr>
           <w:rStyle w:val="Heading3Char"/>
           <w:rFonts w:eastAsiaTheme="minorEastAsia"/>
-          <w:b w:val="0"/>
-        </w:rPr>
-        <w:t xml:space="preserve"> </w:t>
-      </w:r>
+          <w:b/>
+        </w:rPr>
+        <w:t xml:space="preserve"> Pascal’s Triangle</w:t>
+      </w:r>
+    </w:p>
+    <w:p>
+      <w:pPr>
+        <w:pStyle w:val="Heading3"/>
+        <w:rPr>
+          <w:rStyle w:val="Heading3Char"/>
+          <w:rFonts w:eastAsiaTheme="minorEastAsia"/>
+          <w:b/>
+        </w:rPr>
+      </w:pPr>
     </w:p>
     <w:sectPr>
       <w:pgSz w:w="15840" w:h="24480" w:code="3"/>
@@ -2249,7 +2556,7 @@
 </file>
 
 <file path=customXml/itemProps1.xml><?xml version="1.0" encoding="utf-8"?>
-<ds:datastoreItem xmlns:ds="http://schemas.openxmlformats.org/officeDocument/2006/customXml" ds:itemID="{9FC2ADE4-8AA8-45F8-913A-60617CB24F5A}">
+<ds:datastoreItem xmlns:ds="http://schemas.openxmlformats.org/officeDocument/2006/customXml" ds:itemID="{0E7E350F-4F36-430C-85A7-22F0FDD60F8E}">
   <ds:schemaRefs>
     <ds:schemaRef ds:uri="http://schemas.openxmlformats.org/officeDocument/2006/bibliography"/>
   </ds:schemaRefs>

--- a/CodeLearning_DFPC3/LCQuestion101to130.docx
+++ b/CodeLearning_DFPC3/LCQuestion101to130.docx
@@ -1072,10 +1072,1957 @@
       <w:r>
         <w:rPr>
           <w:rStyle w:val="Heading3Char"/>
-          <w:rFonts w:eastAsiaTheme="minorEastAsia"/>
-          <w:b/>
-        </w:rPr>
-        <w:t xml:space="preserve">118 </w:t>
+          <w:rFonts w:eastAsiaTheme="minorEastAsia" w:hint="eastAsia"/>
+          <w:b/>
+        </w:rPr>
+        <w:t>Revisit II</w:t>
+      </w:r>
+    </w:p>
+    <w:p>
+      <w:pPr>
+        <w:pStyle w:val="Heading3"/>
+        <w:rPr>
+          <w:rStyle w:val="Heading3Char"/>
+          <w:rFonts w:eastAsiaTheme="minorEastAsia"/>
+          <w:b/>
+        </w:rPr>
+      </w:pPr>
+      <w:r>
+        <w:rPr>
+          <w:rStyle w:val="Heading3Char"/>
+          <w:rFonts w:eastAsiaTheme="minorEastAsia" w:hint="eastAsia"/>
+          <w:b/>
+        </w:rPr>
+        <w:t xml:space="preserve">Week </w:t>
+      </w:r>
+      <w:proofErr w:type="gramStart"/>
+      <w:r>
+        <w:rPr>
+          <w:rStyle w:val="Heading3Char"/>
+          <w:rFonts w:eastAsiaTheme="minorEastAsia" w:hint="eastAsia"/>
+          <w:b/>
+        </w:rPr>
+        <w:t>8  Day</w:t>
+      </w:r>
+      <w:proofErr w:type="gramEnd"/>
+      <w:r>
+        <w:rPr>
+          <w:rStyle w:val="Heading3Char"/>
+          <w:rFonts w:eastAsiaTheme="minorEastAsia" w:hint="eastAsia"/>
+          <w:b/>
+        </w:rPr>
+        <w:t xml:space="preserve"> 3</w:t>
+      </w:r>
+    </w:p>
+    <w:p>
+      <w:pPr>
+        <w:pStyle w:val="Heading3"/>
+        <w:rPr>
+          <w:rStyle w:val="Heading3Char"/>
+          <w:rFonts w:eastAsiaTheme="minorEastAsia"/>
+          <w:b/>
+        </w:rPr>
+      </w:pPr>
+      <w:proofErr w:type="gramStart"/>
+      <w:r>
+        <w:rPr>
+          <w:rStyle w:val="Heading3Char"/>
+          <w:rFonts w:eastAsiaTheme="minorEastAsia"/>
+          <w:b/>
+        </w:rPr>
+        <w:t xml:space="preserve">118  </w:t>
+      </w:r>
+      <w:r>
+        <w:rPr>
+          <w:rStyle w:val="Heading3Char"/>
+          <w:rFonts w:eastAsiaTheme="minorEastAsia" w:hint="eastAsia"/>
+          <w:b/>
+        </w:rPr>
+        <w:t>119</w:t>
+      </w:r>
+      <w:proofErr w:type="gramEnd"/>
+      <w:r>
+        <w:rPr>
+          <w:rStyle w:val="Heading3Char"/>
+          <w:rFonts w:eastAsiaTheme="minorEastAsia" w:hint="eastAsia"/>
+          <w:b/>
+        </w:rPr>
+        <w:t xml:space="preserve"> </w:t>
+      </w:r>
+      <w:r>
+        <w:rPr>
+          <w:rStyle w:val="Heading3Char"/>
+          <w:rFonts w:eastAsiaTheme="minorEastAsia"/>
+          <w:b/>
+        </w:rPr>
+        <w:t>Pascal’s Triangle</w:t>
+      </w:r>
+      <w:r>
+        <w:rPr>
+          <w:rStyle w:val="Heading3Char"/>
+          <w:rFonts w:eastAsiaTheme="minorEastAsia" w:hint="eastAsia"/>
+          <w:b/>
+        </w:rPr>
+        <w:t xml:space="preserve"> I II</w:t>
+      </w:r>
+    </w:p>
+    <w:p>
+      <w:pPr>
+        <w:pStyle w:val="Heading3"/>
+        <w:rPr>
+          <w:rStyle w:val="Heading3Char"/>
+          <w:rFonts w:eastAsiaTheme="minorEastAsia"/>
+          <w:b/>
+        </w:rPr>
+      </w:pPr>
+      <w:r>
+        <w:rPr>
+          <w:rStyle w:val="Heading3Char"/>
+          <w:rFonts w:eastAsiaTheme="minorEastAsia" w:hint="eastAsia"/>
+          <w:b/>
+        </w:rPr>
+        <w:t xml:space="preserve">120 </w:t>
+      </w:r>
+      <w:r>
+        <w:rPr>
+          <w:rStyle w:val="Heading3Char"/>
+          <w:rFonts w:eastAsiaTheme="minorEastAsia"/>
+          <w:b/>
+        </w:rPr>
+        <w:t xml:space="preserve">Triangle </w:t>
+      </w:r>
+    </w:p>
+    <w:p>
+      <w:pPr>
+        <w:pStyle w:val="Heading3"/>
+        <w:rPr>
+          <w:rStyle w:val="Heading3Char"/>
+          <w:rFonts w:eastAsiaTheme="minorEastAsia"/>
+          <w:b/>
+        </w:rPr>
+      </w:pPr>
+      <w:r>
+        <w:rPr>
+          <w:rStyle w:val="Heading3Char"/>
+          <w:rFonts w:eastAsiaTheme="minorEastAsia"/>
+          <w:b/>
+        </w:rPr>
+        <w:t>Revisit III</w:t>
+      </w:r>
+    </w:p>
+    <w:p>
+      <w:pPr>
+        <w:pStyle w:val="Heading3"/>
+        <w:rPr>
+          <w:rStyle w:val="Heading3Char"/>
+          <w:rFonts w:eastAsiaTheme="minorEastAsia"/>
+          <w:b/>
+        </w:rPr>
+      </w:pPr>
+      <w:r>
+        <w:rPr>
+          <w:rStyle w:val="Heading3Char"/>
+          <w:rFonts w:eastAsiaTheme="minorEastAsia"/>
+          <w:b/>
+        </w:rPr>
+        <w:t>From bottom to top</w:t>
+      </w:r>
+    </w:p>
+    <w:p>
+      <w:pPr>
+        <w:pStyle w:val="Heading3"/>
+        <w:rPr>
+          <w:rStyle w:val="Heading3Char"/>
+          <w:rFonts w:eastAsiaTheme="minorEastAsia"/>
+          <w:b/>
+        </w:rPr>
+      </w:pPr>
+      <w:r>
+        <w:rPr>
+          <w:rStyle w:val="Heading3Char"/>
+          <w:rFonts w:eastAsiaTheme="minorEastAsia"/>
+          <w:b/>
+        </w:rPr>
+        <w:lastRenderedPageBreak/>
+        <w:t xml:space="preserve">121-123 Best Time to Buy and Sell Stock </w:t>
+      </w:r>
+    </w:p>
+    <w:p>
+      <w:pPr>
+        <w:pStyle w:val="Heading3"/>
+        <w:rPr>
+          <w:rStyle w:val="Heading3Char"/>
+          <w:rFonts w:eastAsiaTheme="minorEastAsia"/>
+          <w:b/>
+        </w:rPr>
+      </w:pPr>
+      <w:r>
+        <w:rPr>
+          <w:rStyle w:val="Heading3Char"/>
+          <w:rFonts w:eastAsiaTheme="minorEastAsia"/>
+          <w:b/>
+        </w:rPr>
+        <w:t>Review III</w:t>
+      </w:r>
+    </w:p>
+    <w:p>
+      <w:pPr>
+        <w:rPr>
+          <w:rStyle w:val="Heading3Char"/>
+          <w:rFonts w:eastAsiaTheme="minorEastAsia"/>
+          <w:b w:val="0"/>
+        </w:rPr>
+      </w:pPr>
+      <w:r>
+        <w:rPr>
+          <w:rStyle w:val="Heading3Char"/>
+          <w:rFonts w:eastAsiaTheme="minorEastAsia"/>
+          <w:b w:val="0"/>
+        </w:rPr>
+        <w:t xml:space="preserve">121-1 Greedy </w:t>
+      </w:r>
+    </w:p>
+    <w:p>
+      <w:pPr>
+        <w:rPr>
+          <w:rStyle w:val="Heading3Char"/>
+          <w:rFonts w:eastAsiaTheme="minorEastAsia"/>
+          <w:b w:val="0"/>
+        </w:rPr>
+      </w:pPr>
+      <w:r>
+        <w:rPr>
+          <w:rStyle w:val="Heading3Char"/>
+          <w:rFonts w:eastAsiaTheme="minorEastAsia"/>
+          <w:b w:val="0"/>
+        </w:rPr>
+        <w:t xml:space="preserve">122-1 </w:t>
+      </w:r>
+      <w:proofErr w:type="gramStart"/>
+      <w:r>
+        <w:rPr>
+          <w:rStyle w:val="Heading3Char"/>
+          <w:rFonts w:eastAsiaTheme="minorEastAsia"/>
+          <w:b w:val="0"/>
+        </w:rPr>
+        <w:t>Always</w:t>
+      </w:r>
+      <w:proofErr w:type="gramEnd"/>
+      <w:r>
+        <w:rPr>
+          <w:rStyle w:val="Heading3Char"/>
+          <w:rFonts w:eastAsiaTheme="minorEastAsia"/>
+          <w:b w:val="0"/>
+        </w:rPr>
+        <w:t xml:space="preserve"> bottom to peak</w:t>
+      </w:r>
+    </w:p>
+    <w:p>
+      <w:pPr>
+        <w:rPr>
+          <w:rStyle w:val="Heading3Char"/>
+          <w:rFonts w:eastAsiaTheme="minorEastAsia"/>
+          <w:b w:val="0"/>
+        </w:rPr>
+      </w:pPr>
+      <w:r>
+        <w:rPr>
+          <w:rStyle w:val="Heading3Char"/>
+          <w:rFonts w:eastAsiaTheme="minorEastAsia"/>
+          <w:b w:val="0"/>
+        </w:rPr>
+        <w:t>123-1</w:t>
+      </w:r>
+      <w:r>
+        <w:rPr>
+          <w:rStyle w:val="Heading3Char"/>
+          <w:rFonts w:eastAsiaTheme="minorEastAsia"/>
+          <w:b w:val="0"/>
+        </w:rPr>
+        <w:t xml:space="preserve"> the number is </w:t>
+      </w:r>
+      <w:proofErr w:type="gramStart"/>
+      <w:r>
+        <w:rPr>
+          <w:rStyle w:val="Heading3Char"/>
+          <w:rFonts w:eastAsiaTheme="minorEastAsia"/>
+          <w:b w:val="0"/>
+        </w:rPr>
+        <w:t>two :</w:t>
+      </w:r>
+      <w:proofErr w:type="gramEnd"/>
+      <w:r>
+        <w:rPr>
+          <w:rStyle w:val="Heading3Char"/>
+          <w:rFonts w:eastAsiaTheme="minorEastAsia"/>
+          <w:b w:val="0"/>
+        </w:rPr>
+        <w:t xml:space="preserve"> so from front, from end: two </w:t>
+      </w:r>
+      <w:proofErr w:type="spellStart"/>
+      <w:r>
+        <w:rPr>
+          <w:rStyle w:val="Heading3Char"/>
+          <w:rFonts w:eastAsiaTheme="minorEastAsia"/>
+          <w:b w:val="0"/>
+        </w:rPr>
+        <w:t>dp</w:t>
+      </w:r>
+      <w:proofErr w:type="spellEnd"/>
+      <w:r>
+        <w:rPr>
+          <w:rStyle w:val="Heading3Char"/>
+          <w:rFonts w:eastAsiaTheme="minorEastAsia"/>
+          <w:b w:val="0"/>
+        </w:rPr>
+        <w:t xml:space="preserve"> then find the cross</w:t>
+      </w:r>
+      <w:r>
+        <w:rPr>
+          <w:rStyle w:val="Heading3Char"/>
+          <w:rFonts w:eastAsiaTheme="minorEastAsia"/>
+          <w:b w:val="0"/>
+        </w:rPr>
+        <w:t>.</w:t>
+      </w:r>
+      <w:r>
+        <w:rPr>
+          <w:rStyle w:val="Heading3Char"/>
+          <w:rFonts w:eastAsiaTheme="minorEastAsia" w:hint="eastAsia"/>
+          <w:b w:val="0"/>
+        </w:rPr>
+        <w:t>两边</w:t>
+      </w:r>
+      <w:r>
+        <w:rPr>
+          <w:rStyle w:val="Heading3Char"/>
+          <w:rFonts w:eastAsiaTheme="minorEastAsia" w:hint="eastAsia"/>
+          <w:b w:val="0"/>
+        </w:rPr>
+        <w:t>greedy</w:t>
+      </w:r>
+      <w:r>
+        <w:rPr>
+          <w:rStyle w:val="Heading3Char"/>
+          <w:rFonts w:eastAsiaTheme="minorEastAsia" w:hint="eastAsia"/>
+          <w:b w:val="0"/>
+        </w:rPr>
+        <w:t>夹逼法。要对</w:t>
+      </w:r>
+    </w:p>
+    <w:p>
+      <w:pPr>
+        <w:rPr>
+          <w:rStyle w:val="Heading3Char"/>
+          <w:rFonts w:eastAsiaTheme="minorEastAsia"/>
+          <w:b w:val="0"/>
+        </w:rPr>
+      </w:pPr>
+      <w:r>
+        <w:rPr>
+          <w:rStyle w:val="Heading3Char"/>
+          <w:rFonts w:eastAsiaTheme="minorEastAsia" w:hint="eastAsia"/>
+          <w:b w:val="0"/>
+        </w:rPr>
+        <w:t xml:space="preserve">123-2 </w:t>
+      </w:r>
+      <w:r>
+        <w:rPr>
+          <w:rStyle w:val="Heading3Char"/>
+          <w:rFonts w:eastAsiaTheme="minorEastAsia" w:hint="eastAsia"/>
+          <w:b w:val="0"/>
+        </w:rPr>
+        <w:t>初始化数组时候</w:t>
+      </w:r>
+      <w:r>
+        <w:rPr>
+          <w:rStyle w:val="Heading3Char"/>
+          <w:rFonts w:eastAsiaTheme="minorEastAsia" w:hint="eastAsia"/>
+          <w:b w:val="0"/>
+        </w:rPr>
+        <w:t>declaration</w:t>
+      </w:r>
+      <w:r>
+        <w:rPr>
+          <w:rStyle w:val="Heading3Char"/>
+          <w:rFonts w:eastAsiaTheme="minorEastAsia" w:hint="eastAsia"/>
+          <w:b w:val="0"/>
+        </w:rPr>
+        <w:t>的部分的括号和内容别忘了要和后边</w:t>
+      </w:r>
+      <w:proofErr w:type="spellStart"/>
+      <w:r>
+        <w:rPr>
+          <w:rStyle w:val="Heading3Char"/>
+          <w:rFonts w:eastAsiaTheme="minorEastAsia" w:hint="eastAsia"/>
+          <w:b w:val="0"/>
+        </w:rPr>
+        <w:t>defination</w:t>
+      </w:r>
+      <w:proofErr w:type="spellEnd"/>
+      <w:r>
+        <w:rPr>
+          <w:rStyle w:val="Heading3Char"/>
+          <w:rFonts w:eastAsiaTheme="minorEastAsia" w:hint="eastAsia"/>
+          <w:b w:val="0"/>
+        </w:rPr>
+        <w:t>部分的相同</w:t>
+      </w:r>
+    </w:p>
+    <w:p>
+      <w:pPr>
+        <w:rPr>
+          <w:rStyle w:val="Heading3Char"/>
+          <w:rFonts w:eastAsiaTheme="minorEastAsia"/>
+          <w:b w:val="0"/>
+        </w:rPr>
+      </w:pPr>
+      <w:r>
+        <w:rPr>
+          <w:rStyle w:val="Heading3Char"/>
+          <w:rFonts w:eastAsiaTheme="minorEastAsia"/>
+          <w:b w:val="0"/>
+        </w:rPr>
+        <w:br w:type="page"/>
+      </w:r>
+    </w:p>
+    <w:p>
+      <w:pPr>
+        <w:rPr>
+          <w:rStyle w:val="Heading3Char"/>
+          <w:rFonts w:eastAsiaTheme="minorEastAsia"/>
+          <w:b w:val="0"/>
+        </w:rPr>
+      </w:pPr>
+      <w:r>
+        <w:rPr>
+          <w:rStyle w:val="Heading3Char"/>
+          <w:rFonts w:eastAsiaTheme="minorEastAsia"/>
+          <w:b w:val="0"/>
+        </w:rPr>
+        <w:lastRenderedPageBreak/>
+        <w:t xml:space="preserve">        </w:t>
+      </w:r>
+      <w:proofErr w:type="spellStart"/>
+      <w:proofErr w:type="gramStart"/>
+      <w:r>
+        <w:rPr>
+          <w:rStyle w:val="Heading3Char"/>
+          <w:rFonts w:eastAsiaTheme="minorEastAsia"/>
+          <w:b w:val="0"/>
+        </w:rPr>
+        <w:t>int</w:t>
+      </w:r>
+      <w:proofErr w:type="spellEnd"/>
+      <w:r>
+        <w:rPr>
+          <w:rStyle w:val="Heading3Char"/>
+          <w:rFonts w:eastAsiaTheme="minorEastAsia"/>
+          <w:b w:val="0"/>
+        </w:rPr>
+        <w:t>[</w:t>
+      </w:r>
+      <w:proofErr w:type="gramEnd"/>
+      <w:r>
+        <w:rPr>
+          <w:rStyle w:val="Heading3Char"/>
+          <w:rFonts w:eastAsiaTheme="minorEastAsia"/>
+          <w:b w:val="0"/>
+        </w:rPr>
+        <w:t xml:space="preserve">][] </w:t>
+      </w:r>
+      <w:proofErr w:type="spellStart"/>
+      <w:r>
+        <w:rPr>
+          <w:rStyle w:val="Heading3Char"/>
+          <w:rFonts w:eastAsiaTheme="minorEastAsia"/>
+          <w:b w:val="0"/>
+        </w:rPr>
+        <w:t>dp</w:t>
+      </w:r>
+      <w:proofErr w:type="spellEnd"/>
+      <w:r>
+        <w:rPr>
+          <w:rStyle w:val="Heading3Char"/>
+          <w:rFonts w:eastAsiaTheme="minorEastAsia"/>
+          <w:b w:val="0"/>
+        </w:rPr>
+        <w:t xml:space="preserve"> = new </w:t>
+      </w:r>
+      <w:proofErr w:type="spellStart"/>
+      <w:r>
+        <w:rPr>
+          <w:rStyle w:val="Heading3Char"/>
+          <w:rFonts w:eastAsiaTheme="minorEastAsia"/>
+          <w:b w:val="0"/>
+        </w:rPr>
+        <w:t>int</w:t>
+      </w:r>
+      <w:proofErr w:type="spellEnd"/>
+      <w:r>
+        <w:rPr>
+          <w:rStyle w:val="Heading3Char"/>
+          <w:rFonts w:eastAsiaTheme="minorEastAsia"/>
+          <w:b w:val="0"/>
+        </w:rPr>
+        <w:t>[t+1][len+1];</w:t>
+      </w:r>
+    </w:p>
+    <w:p>
+      <w:pPr>
+        <w:rPr>
+          <w:rStyle w:val="Heading3Char"/>
+          <w:rFonts w:eastAsiaTheme="minorEastAsia"/>
+          <w:b w:val="0"/>
+        </w:rPr>
+      </w:pPr>
+      <w:r>
+        <w:rPr>
+          <w:rStyle w:val="Heading3Char"/>
+          <w:rFonts w:eastAsiaTheme="minorEastAsia" w:hint="eastAsia"/>
+          <w:b w:val="0"/>
+        </w:rPr>
+        <w:t xml:space="preserve">123-2 </w:t>
+      </w:r>
+      <w:r>
+        <w:rPr>
+          <w:rStyle w:val="Heading3Char"/>
+          <w:rFonts w:eastAsiaTheme="minorEastAsia"/>
+          <w:b w:val="0"/>
+        </w:rPr>
+        <w:t>本题最关键的是对</w:t>
+      </w:r>
+      <w:proofErr w:type="spellStart"/>
+      <w:r>
+        <w:rPr>
+          <w:rStyle w:val="Heading3Char"/>
+          <w:rFonts w:eastAsiaTheme="minorEastAsia"/>
+          <w:b w:val="0"/>
+        </w:rPr>
+        <w:t>dp</w:t>
+      </w:r>
+      <w:proofErr w:type="spellEnd"/>
+      <w:r>
+        <w:rPr>
+          <w:rStyle w:val="Heading3Char"/>
+          <w:rFonts w:eastAsiaTheme="minorEastAsia"/>
+          <w:b w:val="0"/>
+        </w:rPr>
+        <w:t>的优化</w:t>
+      </w:r>
+      <w:r>
+        <w:rPr>
+          <w:rStyle w:val="Heading3Char"/>
+          <w:rFonts w:eastAsiaTheme="minorEastAsia" w:hint="eastAsia"/>
+          <w:b w:val="0"/>
+        </w:rPr>
+        <w:t>。</w:t>
+      </w:r>
+      <w:r>
+        <w:rPr>
+          <w:rStyle w:val="Heading3Char"/>
+          <w:rFonts w:eastAsiaTheme="minorEastAsia"/>
+          <w:b w:val="0"/>
+        </w:rPr>
+        <w:t>一般有两个</w:t>
+      </w:r>
+      <w:r>
+        <w:rPr>
+          <w:rStyle w:val="Heading3Char"/>
+          <w:rFonts w:eastAsiaTheme="minorEastAsia"/>
+          <w:b w:val="0"/>
+        </w:rPr>
+        <w:t>for</w:t>
+      </w:r>
+      <w:r>
+        <w:rPr>
+          <w:rStyle w:val="Heading3Char"/>
+          <w:rFonts w:eastAsiaTheme="minorEastAsia" w:hint="eastAsia"/>
+          <w:b w:val="0"/>
+        </w:rPr>
+        <w:t xml:space="preserve"> loop</w:t>
+      </w:r>
+      <w:r>
+        <w:rPr>
+          <w:rStyle w:val="Heading3Char"/>
+          <w:rFonts w:eastAsiaTheme="minorEastAsia" w:hint="eastAsia"/>
+          <w:b w:val="0"/>
+        </w:rPr>
+        <w:t>了对于第三个</w:t>
+      </w:r>
+      <w:proofErr w:type="spellStart"/>
+      <w:r>
+        <w:rPr>
+          <w:rStyle w:val="Heading3Char"/>
+          <w:rFonts w:eastAsiaTheme="minorEastAsia" w:hint="eastAsia"/>
+          <w:b w:val="0"/>
+        </w:rPr>
+        <w:t>forloop</w:t>
+      </w:r>
+      <w:proofErr w:type="spellEnd"/>
+      <w:r>
+        <w:rPr>
+          <w:rStyle w:val="Heading3Char"/>
+          <w:rFonts w:eastAsiaTheme="minorEastAsia" w:hint="eastAsia"/>
+          <w:b w:val="0"/>
+        </w:rPr>
+        <w:t>就要想办法优化为</w:t>
+      </w:r>
+      <w:r>
+        <w:rPr>
+          <w:rStyle w:val="Heading3Char"/>
+          <w:rFonts w:eastAsiaTheme="minorEastAsia"/>
+          <w:b w:val="0"/>
+        </w:rPr>
+        <w:t>o(1)</w:t>
+      </w:r>
+    </w:p>
+    <w:p>
+      <w:pPr>
+        <w:rPr>
+          <w:rStyle w:val="Heading3Char"/>
+          <w:rFonts w:eastAsiaTheme="minorEastAsia"/>
+        </w:rPr>
+      </w:pPr>
+      <w:r>
+        <w:rPr>
+          <w:rStyle w:val="Heading3Char"/>
+          <w:rFonts w:eastAsiaTheme="minorEastAsia"/>
+        </w:rPr>
+        <w:t>Week 8 Day 4</w:t>
+      </w:r>
+    </w:p>
+    <w:p>
+      <w:pPr>
+        <w:rPr>
+          <w:rStyle w:val="Heading3Char"/>
+          <w:rFonts w:eastAsiaTheme="minorEastAsia"/>
+        </w:rPr>
+      </w:pPr>
+      <w:r>
+        <w:rPr>
+          <w:rStyle w:val="Heading3Char"/>
+          <w:rFonts w:eastAsiaTheme="minorEastAsia"/>
+        </w:rPr>
+        <w:t>124 BT</w:t>
+      </w:r>
+      <w:r>
+        <w:rPr>
+          <w:rStyle w:val="Heading3Char"/>
+          <w:rFonts w:eastAsiaTheme="minorEastAsia" w:hint="eastAsia"/>
+        </w:rPr>
+        <w:t xml:space="preserve"> Maximum</w:t>
+      </w:r>
+      <w:r>
+        <w:rPr>
+          <w:rStyle w:val="Heading3Char"/>
+          <w:rFonts w:eastAsiaTheme="minorEastAsia"/>
+        </w:rPr>
+        <w:t xml:space="preserve"> Path Sum</w:t>
+      </w:r>
+    </w:p>
+    <w:p>
+      <w:pPr>
+        <w:rPr>
+          <w:rStyle w:val="Heading3Char"/>
+          <w:rFonts w:eastAsiaTheme="minorEastAsia"/>
+          <w:b w:val="0"/>
+        </w:rPr>
+      </w:pPr>
+      <w:r>
+        <w:rPr>
+          <w:rStyle w:val="Heading3Char"/>
+          <w:rFonts w:eastAsiaTheme="minorEastAsia"/>
+          <w:b w:val="0"/>
+        </w:rPr>
+        <w:t>Review I</w:t>
+      </w:r>
+    </w:p>
+    <w:p>
+      <w:pPr>
+        <w:rPr>
+          <w:rStyle w:val="Heading3Char"/>
+          <w:rFonts w:eastAsiaTheme="minorEastAsia"/>
+          <w:b w:val="0"/>
+        </w:rPr>
+      </w:pPr>
+      <w:r>
+        <w:rPr>
+          <w:rStyle w:val="Heading3Char"/>
+          <w:rFonts w:eastAsiaTheme="minorEastAsia" w:hint="eastAsia"/>
+          <w:b w:val="0"/>
+        </w:rPr>
+        <w:t xml:space="preserve">124-1 </w:t>
+      </w:r>
+      <w:r>
+        <w:rPr>
+          <w:rStyle w:val="Heading3Char"/>
+          <w:rFonts w:eastAsiaTheme="minorEastAsia" w:hint="eastAsia"/>
+          <w:b w:val="0"/>
+        </w:rPr>
+        <w:t>变量名称要明确，如本题</w:t>
+      </w:r>
+      <w:proofErr w:type="spellStart"/>
+      <w:r>
+        <w:rPr>
+          <w:rStyle w:val="Heading3Char"/>
+          <w:rFonts w:eastAsiaTheme="minorEastAsia"/>
+          <w:b w:val="0"/>
+        </w:rPr>
+        <w:t>verticalmax</w:t>
+      </w:r>
+      <w:proofErr w:type="spellEnd"/>
+      <w:r>
+        <w:rPr>
+          <w:rStyle w:val="Heading3Char"/>
+          <w:rFonts w:eastAsiaTheme="minorEastAsia"/>
+          <w:b w:val="0"/>
+        </w:rPr>
+        <w:t xml:space="preserve">, </w:t>
+      </w:r>
+      <w:proofErr w:type="spellStart"/>
+      <w:r>
+        <w:rPr>
+          <w:rStyle w:val="Heading3Char"/>
+          <w:rFonts w:eastAsiaTheme="minorEastAsia"/>
+          <w:b w:val="0"/>
+        </w:rPr>
+        <w:t>horizontalmax</w:t>
+      </w:r>
+      <w:proofErr w:type="spellEnd"/>
+      <w:r>
+        <w:rPr>
+          <w:rStyle w:val="Heading3Char"/>
+          <w:rFonts w:eastAsiaTheme="minorEastAsia"/>
+          <w:b w:val="0"/>
+        </w:rPr>
+        <w:t xml:space="preserve">, </w:t>
+      </w:r>
+      <w:proofErr w:type="spellStart"/>
+      <w:r>
+        <w:rPr>
+          <w:rStyle w:val="Heading3Char"/>
+          <w:rFonts w:eastAsiaTheme="minorEastAsia"/>
+          <w:b w:val="0"/>
+        </w:rPr>
+        <w:t>curmax</w:t>
+      </w:r>
+      <w:proofErr w:type="spellEnd"/>
+      <w:r>
+        <w:rPr>
+          <w:rStyle w:val="Heading3Char"/>
+          <w:rFonts w:eastAsiaTheme="minorEastAsia"/>
+          <w:b w:val="0"/>
+        </w:rPr>
+        <w:t>, res</w:t>
+      </w:r>
+      <w:r>
+        <w:rPr>
+          <w:rStyle w:val="Heading3Char"/>
+          <w:rFonts w:eastAsiaTheme="minorEastAsia" w:hint="eastAsia"/>
+          <w:b w:val="0"/>
+        </w:rPr>
+        <w:t>非常好！！！</w:t>
+      </w:r>
+    </w:p>
+    <w:p>
+      <w:pPr>
+        <w:rPr>
+          <w:rStyle w:val="Heading3Char"/>
+          <w:rFonts w:eastAsiaTheme="minorEastAsia"/>
+        </w:rPr>
+      </w:pPr>
+      <w:r>
+        <w:rPr>
+          <w:rStyle w:val="Heading3Char"/>
+          <w:rFonts w:eastAsiaTheme="minorEastAsia" w:hint="eastAsia"/>
+        </w:rPr>
+        <w:t>125</w:t>
+      </w:r>
+      <w:r>
+        <w:rPr>
+          <w:rStyle w:val="Heading3Char"/>
+          <w:rFonts w:eastAsiaTheme="minorEastAsia" w:hint="eastAsia"/>
+        </w:rPr>
+        <w:t xml:space="preserve"> Valid </w:t>
+      </w:r>
+      <w:proofErr w:type="gramStart"/>
+      <w:r>
+        <w:rPr>
+          <w:rStyle w:val="Heading3Char"/>
+          <w:rFonts w:eastAsiaTheme="minorEastAsia" w:hint="eastAsia"/>
+        </w:rPr>
+        <w:t>Palindrome</w:t>
+      </w:r>
+      <w:proofErr w:type="gramEnd"/>
+    </w:p>
+    <w:p>
+      <w:pPr>
+        <w:rPr>
+          <w:rStyle w:val="Heading3Char"/>
+          <w:rFonts w:eastAsiaTheme="minorEastAsia"/>
+          <w:b w:val="0"/>
+        </w:rPr>
+      </w:pPr>
+      <w:r>
+        <w:rPr>
+          <w:rStyle w:val="Heading3Char"/>
+          <w:rFonts w:eastAsiaTheme="minorEastAsia"/>
+          <w:b w:val="0"/>
+        </w:rPr>
+        <w:t>Review I</w:t>
+      </w:r>
+    </w:p>
+    <w:p>
+      <w:pPr>
+        <w:rPr>
+          <w:rStyle w:val="Heading3Char"/>
+          <w:rFonts w:eastAsiaTheme="minorEastAsia"/>
+          <w:b w:val="0"/>
+        </w:rPr>
+      </w:pPr>
+      <w:r>
+        <w:rPr>
+          <w:rStyle w:val="Heading3Char"/>
+          <w:rFonts w:eastAsiaTheme="minorEastAsia"/>
+          <w:b w:val="0"/>
+        </w:rPr>
+        <w:t xml:space="preserve">125-1 </w:t>
+      </w:r>
+      <w:r>
+        <w:rPr>
+          <w:rStyle w:val="Heading3Char"/>
+          <w:rFonts w:eastAsiaTheme="minorEastAsia" w:hint="eastAsia"/>
+          <w:b w:val="0"/>
+        </w:rPr>
+        <w:t>分类很重要</w:t>
+      </w:r>
+      <w:r>
+        <w:rPr>
+          <w:rStyle w:val="Heading3Char"/>
+          <w:rFonts w:eastAsiaTheme="minorEastAsia" w:hint="eastAsia"/>
+          <w:b w:val="0"/>
+        </w:rPr>
+        <w:t xml:space="preserve"> </w:t>
+      </w:r>
+      <w:proofErr w:type="spellStart"/>
+      <w:proofErr w:type="gramStart"/>
+      <w:r>
+        <w:rPr>
+          <w:rStyle w:val="Heading3Char"/>
+          <w:rFonts w:eastAsiaTheme="minorEastAsia" w:hint="eastAsia"/>
+          <w:b w:val="0"/>
+        </w:rPr>
+        <w:t>isValidChar</w:t>
+      </w:r>
+      <w:proofErr w:type="spellEnd"/>
+      <w:r>
+        <w:rPr>
+          <w:rStyle w:val="Heading3Char"/>
+          <w:rFonts w:eastAsiaTheme="minorEastAsia"/>
+          <w:b w:val="0"/>
+        </w:rPr>
+        <w:t>(</w:t>
+      </w:r>
+      <w:proofErr w:type="gramEnd"/>
+      <w:r>
+        <w:rPr>
+          <w:rStyle w:val="Heading3Char"/>
+          <w:rFonts w:eastAsiaTheme="minorEastAsia"/>
+          <w:b w:val="0"/>
+        </w:rPr>
+        <w:t>char c)</w:t>
+      </w:r>
+      <w:r>
+        <w:rPr>
+          <w:rStyle w:val="Heading3Char"/>
+          <w:rFonts w:eastAsiaTheme="minorEastAsia" w:hint="eastAsia"/>
+          <w:b w:val="0"/>
+        </w:rPr>
+        <w:t xml:space="preserve"> </w:t>
+      </w:r>
+      <w:r>
+        <w:rPr>
+          <w:rStyle w:val="Heading3Char"/>
+          <w:rFonts w:eastAsiaTheme="minorEastAsia"/>
+          <w:b w:val="0"/>
+        </w:rPr>
+        <w:t xml:space="preserve">  </w:t>
+      </w:r>
+      <w:proofErr w:type="spellStart"/>
+      <w:r>
+        <w:rPr>
+          <w:rStyle w:val="Heading3Char"/>
+          <w:rFonts w:eastAsiaTheme="minorEastAsia" w:hint="eastAsia"/>
+          <w:b w:val="0"/>
+        </w:rPr>
+        <w:t>is</w:t>
+      </w:r>
+      <w:r>
+        <w:rPr>
+          <w:rStyle w:val="Heading3Char"/>
+          <w:rFonts w:eastAsiaTheme="minorEastAsia"/>
+          <w:b w:val="0"/>
+        </w:rPr>
+        <w:t>ValidNumeric</w:t>
+      </w:r>
+      <w:proofErr w:type="spellEnd"/>
+      <w:r>
+        <w:rPr>
+          <w:rStyle w:val="Heading3Char"/>
+          <w:rFonts w:eastAsiaTheme="minorEastAsia"/>
+          <w:b w:val="0"/>
+        </w:rPr>
+        <w:t xml:space="preserve">(char c) </w:t>
+      </w:r>
+      <w:r>
+        <w:rPr>
+          <w:rStyle w:val="Heading3Char"/>
+          <w:rFonts w:eastAsiaTheme="minorEastAsia" w:hint="eastAsia"/>
+          <w:b w:val="0"/>
+        </w:rPr>
+        <w:t>分别写</w:t>
+      </w:r>
+    </w:p>
+    <w:p>
+      <w:pPr>
+        <w:pStyle w:val="Heading3"/>
+        <w:rPr>
+          <w:rStyle w:val="Heading3Char"/>
+          <w:rFonts w:eastAsiaTheme="minorEastAsia"/>
+          <w:b/>
+        </w:rPr>
+      </w:pPr>
+      <w:r>
+        <w:rPr>
+          <w:rStyle w:val="Heading3Char"/>
+          <w:rFonts w:eastAsiaTheme="minorEastAsia"/>
+          <w:b/>
+        </w:rPr>
+        <w:t>126 Word Ladder II</w:t>
+      </w:r>
+      <w:r>
+        <w:rPr>
+          <w:rStyle w:val="Heading3Char"/>
+          <w:rFonts w:eastAsiaTheme="minorEastAsia"/>
+          <w:b/>
+        </w:rPr>
+        <w:t xml:space="preserve"> </w:t>
+      </w:r>
+    </w:p>
+    <w:p>
+      <w:pPr>
+        <w:pStyle w:val="Heading3"/>
+        <w:rPr>
+          <w:rStyle w:val="Heading3Char"/>
+          <w:rFonts w:eastAsiaTheme="minorEastAsia"/>
+          <w:b/>
+        </w:rPr>
+      </w:pPr>
+      <w:r>
+        <w:rPr>
+          <w:rStyle w:val="Heading3Char"/>
+          <w:rFonts w:eastAsiaTheme="minorEastAsia"/>
+          <w:b/>
+        </w:rPr>
+        <w:t>Review III</w:t>
+      </w:r>
+    </w:p>
+    <w:p>
+      <w:pPr>
+        <w:rPr>
+          <w:rStyle w:val="Heading3Char"/>
+          <w:rFonts w:eastAsiaTheme="minorEastAsia"/>
+          <w:b w:val="0"/>
+        </w:rPr>
+      </w:pPr>
+      <w:r>
+        <w:rPr>
+          <w:rStyle w:val="Heading3Char"/>
+          <w:rFonts w:eastAsiaTheme="minorEastAsia"/>
+          <w:b w:val="0"/>
+        </w:rPr>
+        <w:t>126-1 A typical example of Dijkstra algorithm</w:t>
+      </w:r>
+      <w:r>
+        <w:rPr>
+          <w:rStyle w:val="Heading3Char"/>
+          <w:rFonts w:eastAsiaTheme="minorEastAsia" w:hint="eastAsia"/>
+          <w:b w:val="0"/>
+        </w:rPr>
+        <w:t>。</w:t>
+      </w:r>
+      <w:r>
+        <w:rPr>
+          <w:rStyle w:val="Heading3Char"/>
+          <w:rFonts w:eastAsiaTheme="minorEastAsia"/>
+          <w:b w:val="0"/>
+        </w:rPr>
+        <w:t>本来想模仿</w:t>
+      </w:r>
+      <w:r>
+        <w:rPr>
+          <w:rStyle w:val="Heading3Char"/>
+          <w:rFonts w:eastAsiaTheme="minorEastAsia" w:hint="eastAsia"/>
+          <w:b w:val="0"/>
+        </w:rPr>
+        <w:t>127</w:t>
+      </w:r>
+      <w:r>
+        <w:rPr>
+          <w:rStyle w:val="Heading3Char"/>
+          <w:rFonts w:eastAsiaTheme="minorEastAsia" w:hint="eastAsia"/>
+          <w:b w:val="0"/>
+        </w:rPr>
+        <w:t>的做法。但是发现因为需要所有的可能性。对于</w:t>
+      </w:r>
+      <w:r>
+        <w:rPr>
+          <w:rStyle w:val="Heading3Char"/>
+          <w:rFonts w:eastAsiaTheme="minorEastAsia" w:hint="eastAsia"/>
+          <w:b w:val="0"/>
+        </w:rPr>
+        <w:t xml:space="preserve">1 2 3 4 </w:t>
+      </w:r>
+      <w:r>
+        <w:rPr>
+          <w:rStyle w:val="Heading3Char"/>
+          <w:rFonts w:eastAsiaTheme="minorEastAsia" w:hint="eastAsia"/>
+          <w:b w:val="0"/>
+        </w:rPr>
+        <w:t>和</w:t>
+      </w:r>
+      <w:r>
+        <w:rPr>
+          <w:rStyle w:val="Heading3Char"/>
+          <w:rFonts w:eastAsiaTheme="minorEastAsia" w:hint="eastAsia"/>
+          <w:b w:val="0"/>
+        </w:rPr>
+        <w:t xml:space="preserve">1 5 3 4 </w:t>
+      </w:r>
+      <w:r>
+        <w:rPr>
+          <w:rStyle w:val="Heading3Char"/>
+          <w:rFonts w:eastAsiaTheme="minorEastAsia" w:hint="eastAsia"/>
+          <w:b w:val="0"/>
+        </w:rPr>
+        <w:t>的情况。因为</w:t>
+      </w:r>
+      <w:r>
+        <w:rPr>
+          <w:rStyle w:val="Heading3Char"/>
+          <w:rFonts w:eastAsiaTheme="minorEastAsia" w:hint="eastAsia"/>
+          <w:b w:val="0"/>
+        </w:rPr>
+        <w:t xml:space="preserve">3 </w:t>
+      </w:r>
+      <w:r>
+        <w:rPr>
+          <w:rStyle w:val="Heading3Char"/>
+          <w:rFonts w:eastAsiaTheme="minorEastAsia" w:hint="eastAsia"/>
+          <w:b w:val="0"/>
+        </w:rPr>
+        <w:t>在第一次得到答案的时候已经</w:t>
+      </w:r>
+      <w:r>
+        <w:rPr>
+          <w:rStyle w:val="Heading3Char"/>
+          <w:rFonts w:eastAsiaTheme="minorEastAsia" w:hint="eastAsia"/>
+          <w:b w:val="0"/>
+        </w:rPr>
+        <w:t>visited</w:t>
+      </w:r>
+      <w:r>
+        <w:rPr>
+          <w:rStyle w:val="Heading3Char"/>
+          <w:rFonts w:eastAsiaTheme="minorEastAsia" w:hint="eastAsia"/>
+          <w:b w:val="0"/>
+        </w:rPr>
+        <w:t>过了，所以会丢解。自然想到</w:t>
+      </w:r>
+      <w:proofErr w:type="spellStart"/>
+      <w:r>
+        <w:rPr>
+          <w:rStyle w:val="Heading3Char"/>
+          <w:rFonts w:eastAsiaTheme="minorEastAsia" w:hint="eastAsia"/>
+          <w:b w:val="0"/>
+        </w:rPr>
+        <w:t>dfs</w:t>
+      </w:r>
+      <w:proofErr w:type="spellEnd"/>
+      <w:r>
+        <w:rPr>
+          <w:rStyle w:val="Heading3Char"/>
+          <w:rFonts w:eastAsiaTheme="minorEastAsia" w:hint="eastAsia"/>
+          <w:b w:val="0"/>
+        </w:rPr>
+        <w:t>。而使用</w:t>
+      </w:r>
+      <w:proofErr w:type="spellStart"/>
+      <w:r>
+        <w:rPr>
+          <w:rStyle w:val="Heading3Char"/>
+          <w:rFonts w:eastAsiaTheme="minorEastAsia" w:hint="eastAsia"/>
+          <w:b w:val="0"/>
+        </w:rPr>
+        <w:t>dfs</w:t>
+      </w:r>
+      <w:proofErr w:type="spellEnd"/>
+      <w:r>
+        <w:rPr>
+          <w:rStyle w:val="Heading3Char"/>
+          <w:rFonts w:eastAsiaTheme="minorEastAsia" w:hint="eastAsia"/>
+          <w:b w:val="0"/>
+        </w:rPr>
+        <w:t>需要</w:t>
+      </w:r>
+      <w:proofErr w:type="spellStart"/>
+      <w:r>
+        <w:rPr>
+          <w:rStyle w:val="Heading3Char"/>
+          <w:rFonts w:eastAsiaTheme="minorEastAsia" w:hint="eastAsia"/>
+          <w:b w:val="0"/>
+        </w:rPr>
+        <w:t>bfs</w:t>
+      </w:r>
+      <w:proofErr w:type="spellEnd"/>
+      <w:r>
+        <w:rPr>
+          <w:rStyle w:val="Heading3Char"/>
+          <w:rFonts w:eastAsiaTheme="minorEastAsia" w:hint="eastAsia"/>
+          <w:b w:val="0"/>
+        </w:rPr>
+        <w:t>的图作为基础。</w:t>
+      </w:r>
+    </w:p>
+    <w:p>
+      <w:pPr>
+        <w:rPr>
+          <w:rStyle w:val="Heading3Char"/>
+          <w:rFonts w:eastAsiaTheme="minorEastAsia"/>
+          <w:b w:val="0"/>
+        </w:rPr>
+      </w:pPr>
+      <w:r>
+        <w:rPr>
+          <w:rStyle w:val="Heading3Char"/>
+          <w:rFonts w:eastAsiaTheme="minorEastAsia"/>
+          <w:b w:val="0"/>
+        </w:rPr>
+        <w:t xml:space="preserve">126-2 </w:t>
+      </w:r>
+      <w:r>
+        <w:rPr>
+          <w:rStyle w:val="Heading3Char"/>
+          <w:rFonts w:eastAsiaTheme="minorEastAsia" w:hint="eastAsia"/>
+          <w:b w:val="0"/>
+        </w:rPr>
+        <w:t>在判断相邻的时候不要两两比较（时间复杂度</w:t>
+      </w:r>
+      <w:r>
+        <w:rPr>
+          <w:rStyle w:val="Heading3Char"/>
+          <w:rFonts w:eastAsiaTheme="minorEastAsia"/>
+          <w:b w:val="0"/>
+        </w:rPr>
+        <w:t>n</w:t>
+      </w:r>
+      <w:r>
+        <w:rPr>
+          <w:rStyle w:val="Heading3Char"/>
+          <w:rFonts w:eastAsiaTheme="minorEastAsia" w:hint="eastAsia"/>
+          <w:b w:val="0"/>
+        </w:rPr>
+        <w:t>平方）而应采用替换每个字符的方法（时间复杂度</w:t>
+      </w:r>
+      <w:r>
+        <w:rPr>
+          <w:rStyle w:val="Heading3Char"/>
+          <w:rFonts w:eastAsiaTheme="minorEastAsia" w:hint="eastAsia"/>
+          <w:b w:val="0"/>
+        </w:rPr>
+        <w:t>26n</w:t>
+      </w:r>
+      <w:r>
+        <w:rPr>
+          <w:rStyle w:val="Heading3Char"/>
+          <w:rFonts w:eastAsiaTheme="minorEastAsia" w:hint="eastAsia"/>
+          <w:b w:val="0"/>
+        </w:rPr>
+        <w:t>）</w:t>
+      </w:r>
+    </w:p>
+    <w:p>
+      <w:pPr>
+        <w:rPr>
+          <w:rStyle w:val="Heading3Char"/>
+          <w:rFonts w:eastAsiaTheme="minorEastAsia"/>
+          <w:b w:val="0"/>
+        </w:rPr>
+      </w:pPr>
+      <w:r>
+        <w:rPr>
+          <w:rStyle w:val="Heading3Char"/>
+          <w:rFonts w:eastAsiaTheme="minorEastAsia"/>
+          <w:b w:val="0"/>
+        </w:rPr>
+        <w:t xml:space="preserve">126-3 </w:t>
+      </w:r>
+      <w:r>
+        <w:rPr>
+          <w:rStyle w:val="Heading3Char"/>
+          <w:rFonts w:eastAsiaTheme="minorEastAsia" w:hint="eastAsia"/>
+          <w:b w:val="0"/>
+        </w:rPr>
+        <w:t>本题未在本轮两天内通过解答。下轮一定重新做</w:t>
+      </w:r>
+    </w:p>
+    <w:p>
+      <w:pPr>
+        <w:rPr>
+          <w:rStyle w:val="Heading3Char"/>
+          <w:rFonts w:eastAsiaTheme="minorEastAsia"/>
+        </w:rPr>
+      </w:pPr>
+      <w:r>
+        <w:rPr>
+          <w:rStyle w:val="Heading3Char"/>
+          <w:rFonts w:eastAsiaTheme="minorEastAsia"/>
+        </w:rPr>
+        <w:t>127 Word Ladder I</w:t>
+      </w:r>
+    </w:p>
+    <w:p>
+      <w:pPr>
+        <w:rPr>
+          <w:rStyle w:val="Heading3Char"/>
+          <w:rFonts w:eastAsiaTheme="minorEastAsia"/>
+        </w:rPr>
+      </w:pPr>
+      <w:r>
+        <w:rPr>
+          <w:rStyle w:val="Heading3Char"/>
+          <w:rFonts w:eastAsiaTheme="minorEastAsia"/>
+        </w:rPr>
+        <w:t>Review III</w:t>
+      </w:r>
+    </w:p>
+    <w:p>
+      <w:pPr>
+        <w:rPr>
+          <w:rStyle w:val="Heading3Char"/>
+          <w:rFonts w:eastAsiaTheme="minorEastAsia"/>
+          <w:b w:val="0"/>
+        </w:rPr>
+      </w:pPr>
+      <w:r>
+        <w:rPr>
+          <w:rStyle w:val="Heading3Char"/>
+          <w:rFonts w:eastAsiaTheme="minorEastAsia"/>
+          <w:b w:val="0"/>
+        </w:rPr>
+        <w:t xml:space="preserve">127-1 </w:t>
+      </w:r>
+      <w:r>
+        <w:rPr>
+          <w:rStyle w:val="Heading3Char"/>
+          <w:rFonts w:eastAsiaTheme="minorEastAsia" w:hint="eastAsia"/>
+          <w:b w:val="0"/>
+        </w:rPr>
+        <w:t>只需要一个</w:t>
+      </w:r>
+      <w:r>
+        <w:rPr>
+          <w:rStyle w:val="Heading3Char"/>
+          <w:rFonts w:eastAsiaTheme="minorEastAsia" w:hint="eastAsia"/>
+          <w:b w:val="0"/>
+        </w:rPr>
+        <w:t>count</w:t>
+      </w:r>
+      <w:r>
+        <w:rPr>
+          <w:rStyle w:val="Heading3Char"/>
+          <w:rFonts w:eastAsiaTheme="minorEastAsia" w:hint="eastAsia"/>
+          <w:b w:val="0"/>
+        </w:rPr>
+        <w:t>，本题用</w:t>
+      </w:r>
+      <w:r>
+        <w:rPr>
+          <w:rStyle w:val="Heading3Char"/>
+          <w:rFonts w:eastAsiaTheme="minorEastAsia" w:hint="eastAsia"/>
+          <w:b w:val="0"/>
+        </w:rPr>
+        <w:t>queue</w:t>
+      </w:r>
+      <w:r>
+        <w:rPr>
+          <w:rStyle w:val="Heading3Char"/>
+          <w:rFonts w:eastAsiaTheme="minorEastAsia" w:hint="eastAsia"/>
+          <w:b w:val="0"/>
+        </w:rPr>
+        <w:t>代表每一个</w:t>
+      </w:r>
+      <w:r>
+        <w:rPr>
+          <w:rStyle w:val="Heading3Char"/>
+          <w:rFonts w:eastAsiaTheme="minorEastAsia" w:hint="eastAsia"/>
+          <w:b w:val="0"/>
+        </w:rPr>
+        <w:t>level</w:t>
+      </w:r>
+      <w:r>
+        <w:rPr>
+          <w:rStyle w:val="Heading3Char"/>
+          <w:rFonts w:eastAsiaTheme="minorEastAsia" w:hint="eastAsia"/>
+          <w:b w:val="0"/>
+        </w:rPr>
+        <w:t>。因为只需要一个合适的，所以遍历并更新每一层结果即可。一个</w:t>
+      </w:r>
+      <w:proofErr w:type="gramStart"/>
+      <w:r>
+        <w:rPr>
+          <w:rStyle w:val="Heading3Char"/>
+          <w:rFonts w:eastAsiaTheme="minorEastAsia" w:hint="eastAsia"/>
+          <w:b w:val="0"/>
+        </w:rPr>
+        <w:t>visited</w:t>
+      </w:r>
+      <w:r>
+        <w:rPr>
+          <w:rStyle w:val="Heading3Char"/>
+          <w:rFonts w:eastAsiaTheme="minorEastAsia" w:hint="eastAsia"/>
+          <w:b w:val="0"/>
+        </w:rPr>
+        <w:t>数组就管用了</w:t>
+      </w:r>
+      <w:proofErr w:type="gramEnd"/>
+    </w:p>
+    <w:p>
+      <w:pPr>
+        <w:pStyle w:val="Heading3"/>
+        <w:rPr>
+          <w:rStyle w:val="Heading3Char"/>
+          <w:rFonts w:eastAsiaTheme="minorEastAsia" w:hint="eastAsia"/>
+          <w:b/>
+        </w:rPr>
+      </w:pPr>
+      <w:r>
+        <w:rPr>
+          <w:rStyle w:val="Heading3Char"/>
+          <w:rFonts w:eastAsiaTheme="minorEastAsia"/>
+          <w:b/>
+        </w:rPr>
+        <w:t xml:space="preserve">126 127 </w:t>
+      </w:r>
+      <w:r>
+        <w:rPr>
+          <w:rStyle w:val="Heading3Char"/>
+          <w:rFonts w:eastAsiaTheme="minorEastAsia" w:hint="eastAsia"/>
+          <w:b/>
+        </w:rPr>
+        <w:t>先</w:t>
+      </w:r>
+      <w:proofErr w:type="spellStart"/>
+      <w:r>
+        <w:rPr>
+          <w:rStyle w:val="Heading3Char"/>
+          <w:rFonts w:eastAsiaTheme="minorEastAsia" w:hint="eastAsia"/>
+          <w:b/>
+        </w:rPr>
+        <w:t>bfs</w:t>
+      </w:r>
+      <w:proofErr w:type="spellEnd"/>
+      <w:r>
+        <w:rPr>
+          <w:rStyle w:val="Heading3Char"/>
+          <w:rFonts w:eastAsiaTheme="minorEastAsia" w:hint="eastAsia"/>
+          <w:b/>
+        </w:rPr>
+        <w:t>确定每个点的</w:t>
+      </w:r>
+      <w:r>
+        <w:rPr>
+          <w:rStyle w:val="Heading3Char"/>
+          <w:rFonts w:eastAsiaTheme="minorEastAsia" w:hint="eastAsia"/>
+          <w:b/>
+        </w:rPr>
+        <w:t>distance</w:t>
+      </w:r>
+      <w:r>
+        <w:rPr>
+          <w:rStyle w:val="Heading3Char"/>
+          <w:rFonts w:eastAsiaTheme="minorEastAsia" w:hint="eastAsia"/>
+          <w:b/>
+        </w:rPr>
+        <w:t>来保证接下来的</w:t>
+      </w:r>
+      <w:proofErr w:type="spellStart"/>
+      <w:r>
+        <w:rPr>
+          <w:rStyle w:val="Heading3Char"/>
+          <w:rFonts w:eastAsiaTheme="minorEastAsia" w:hint="eastAsia"/>
+          <w:b/>
+        </w:rPr>
+        <w:t>dfs</w:t>
+      </w:r>
+      <w:proofErr w:type="spellEnd"/>
+      <w:r>
+        <w:rPr>
+          <w:rStyle w:val="Heading3Char"/>
+          <w:rFonts w:eastAsiaTheme="minorEastAsia" w:hint="eastAsia"/>
+          <w:b/>
+        </w:rPr>
+        <w:t>中可以避免重复！</w:t>
+      </w:r>
+      <w:r>
+        <w:rPr>
+          <w:rStyle w:val="Heading3Char"/>
+          <w:rFonts w:eastAsiaTheme="minorEastAsia" w:hint="eastAsia"/>
+          <w:b/>
+        </w:rPr>
+        <w:t>revisit</w:t>
+      </w:r>
+      <w:r>
+        <w:rPr>
+          <w:rStyle w:val="Heading3Char"/>
+          <w:rFonts w:eastAsiaTheme="minorEastAsia" w:hint="eastAsia"/>
+          <w:b/>
+        </w:rPr>
+        <w:t>！！！</w:t>
+      </w:r>
+    </w:p>
+    <w:p>
+      <w:pPr>
+        <w:pStyle w:val="Heading3"/>
+        <w:rPr>
+          <w:rStyle w:val="Heading3Char"/>
+          <w:rFonts w:eastAsiaTheme="minorEastAsia"/>
+          <w:b/>
+        </w:rPr>
+      </w:pPr>
+      <w:r>
+        <w:rPr>
+          <w:rStyle w:val="Heading3Char"/>
+          <w:rFonts w:eastAsiaTheme="minorEastAsia" w:hint="eastAsia"/>
+          <w:b/>
+        </w:rPr>
+        <w:t>Week</w:t>
+      </w:r>
+      <w:r>
+        <w:rPr>
+          <w:rStyle w:val="Heading3Char"/>
+          <w:rFonts w:eastAsiaTheme="minorEastAsia"/>
+          <w:b/>
+        </w:rPr>
+        <w:t xml:space="preserve"> 9 Day 1</w:t>
+      </w:r>
+    </w:p>
+    <w:p>
+      <w:pPr>
+        <w:pStyle w:val="Heading3"/>
+        <w:rPr>
+          <w:rStyle w:val="Heading3Char"/>
+          <w:rFonts w:eastAsiaTheme="minorEastAsia"/>
+          <w:b/>
+        </w:rPr>
+      </w:pPr>
+      <w:r>
+        <w:rPr>
+          <w:rStyle w:val="Heading3Char"/>
+          <w:rFonts w:eastAsiaTheme="minorEastAsia"/>
+          <w:b/>
+        </w:rPr>
+        <w:t>128 Longest Consecutive Sequence</w:t>
+      </w:r>
+    </w:p>
+    <w:p>
+      <w:pPr>
+        <w:pStyle w:val="Heading3"/>
+        <w:rPr>
+          <w:rStyle w:val="Heading3Char"/>
+          <w:rFonts w:eastAsiaTheme="minorEastAsia"/>
+          <w:b/>
+        </w:rPr>
+      </w:pPr>
+      <w:r>
+        <w:rPr>
+          <w:rStyle w:val="Heading3Char"/>
+          <w:rFonts w:eastAsiaTheme="minorEastAsia"/>
+          <w:b/>
+        </w:rPr>
+        <w:t>Review II</w:t>
+      </w:r>
+    </w:p>
+    <w:p>
+      <w:pPr>
+        <w:pStyle w:val="Heading3"/>
+        <w:rPr>
+          <w:rStyle w:val="Heading3Char"/>
+          <w:rFonts w:eastAsiaTheme="minorEastAsia"/>
+        </w:rPr>
+      </w:pPr>
+      <w:r>
+        <w:rPr>
+          <w:rStyle w:val="Heading3Char"/>
+          <w:rFonts w:eastAsiaTheme="minorEastAsia"/>
+        </w:rPr>
+        <w:t xml:space="preserve">128-1 </w:t>
+      </w:r>
+      <w:proofErr w:type="gramStart"/>
+      <w:r>
+        <w:rPr>
+          <w:rStyle w:val="Heading3Char"/>
+          <w:rFonts w:eastAsiaTheme="minorEastAsia" w:hint="eastAsia"/>
+        </w:rPr>
+        <w:t>需要时间复杂度</w:t>
+      </w:r>
+      <w:r>
+        <w:rPr>
+          <w:rStyle w:val="Heading3Char"/>
+          <w:rFonts w:eastAsiaTheme="minorEastAsia"/>
+        </w:rPr>
+        <w:t>O(</w:t>
+      </w:r>
+      <w:proofErr w:type="gramEnd"/>
+      <w:r>
+        <w:rPr>
+          <w:rStyle w:val="Heading3Char"/>
+          <w:rFonts w:eastAsiaTheme="minorEastAsia"/>
+        </w:rPr>
+        <w:t xml:space="preserve">n) </w:t>
+      </w:r>
+      <w:r>
+        <w:rPr>
+          <w:rStyle w:val="Heading3Char"/>
+          <w:rFonts w:eastAsiaTheme="minorEastAsia"/>
+        </w:rPr>
+        <w:sym w:font="Wingdings" w:char="F0E0"/>
+      </w:r>
+      <w:r>
+        <w:rPr>
+          <w:rStyle w:val="Heading3Char"/>
+          <w:rFonts w:eastAsiaTheme="minorEastAsia"/>
+        </w:rPr>
+        <w:t xml:space="preserve"> </w:t>
+      </w:r>
+      <w:proofErr w:type="spellStart"/>
+      <w:r>
+        <w:rPr>
+          <w:rStyle w:val="Heading3Char"/>
+          <w:rFonts w:eastAsiaTheme="minorEastAsia"/>
+        </w:rPr>
+        <w:t>hashMap</w:t>
+      </w:r>
+      <w:proofErr w:type="spellEnd"/>
+      <w:r>
+        <w:rPr>
+          <w:rStyle w:val="Heading3Char"/>
+          <w:rFonts w:eastAsiaTheme="minorEastAsia"/>
+        </w:rPr>
+        <w:t>(</w:t>
+      </w:r>
+      <w:r>
+        <w:rPr>
+          <w:rStyle w:val="Heading3Char"/>
+          <w:rFonts w:eastAsiaTheme="minorEastAsia" w:hint="eastAsia"/>
+        </w:rPr>
+        <w:t>可以</w:t>
+      </w:r>
+      <w:r>
+        <w:rPr>
+          <w:rStyle w:val="Heading3Char"/>
+          <w:rFonts w:eastAsiaTheme="minorEastAsia" w:hint="eastAsia"/>
+        </w:rPr>
+        <w:t>visit</w:t>
+      </w:r>
+      <w:r>
+        <w:rPr>
+          <w:rStyle w:val="Heading3Char"/>
+          <w:rFonts w:eastAsiaTheme="minorEastAsia" w:hint="eastAsia"/>
+        </w:rPr>
+        <w:t>任何一个点用</w:t>
+      </w:r>
+      <w:r>
+        <w:rPr>
+          <w:rStyle w:val="Heading3Char"/>
+          <w:rFonts w:eastAsiaTheme="minorEastAsia" w:hint="eastAsia"/>
+        </w:rPr>
+        <w:t>O</w:t>
+      </w:r>
+      <w:r>
+        <w:rPr>
+          <w:rStyle w:val="Heading3Char"/>
+          <w:rFonts w:eastAsiaTheme="minorEastAsia"/>
+        </w:rPr>
+        <w:t>(1)</w:t>
+      </w:r>
+    </w:p>
+    <w:p>
+      <w:pPr>
+        <w:pStyle w:val="Heading3"/>
+        <w:rPr>
+          <w:rStyle w:val="Heading3Char"/>
+          <w:rFonts w:eastAsiaTheme="minorEastAsia"/>
+        </w:rPr>
+      </w:pPr>
+      <w:r>
+        <w:rPr>
+          <w:rStyle w:val="Heading3Char"/>
+          <w:rFonts w:eastAsiaTheme="minorEastAsia"/>
+        </w:rPr>
+        <w:t xml:space="preserve">128-1 </w:t>
+      </w:r>
+      <w:proofErr w:type="gramStart"/>
+      <w:r>
+        <w:rPr>
+          <w:rStyle w:val="Heading3Char"/>
+          <w:rFonts w:eastAsiaTheme="minorEastAsia" w:hint="eastAsia"/>
+        </w:rPr>
+        <w:t>用</w:t>
+      </w:r>
+      <w:proofErr w:type="spellStart"/>
+      <w:r>
+        <w:rPr>
+          <w:rStyle w:val="Heading3Char"/>
+          <w:rFonts w:eastAsiaTheme="minorEastAsia"/>
+        </w:rPr>
+        <w:t>hashSet.contains</w:t>
+      </w:r>
+      <w:proofErr w:type="spellEnd"/>
+      <w:r>
+        <w:rPr>
+          <w:rStyle w:val="Heading3Char"/>
+          <w:rFonts w:eastAsiaTheme="minorEastAsia"/>
+        </w:rPr>
+        <w:t>(</w:t>
+      </w:r>
+      <w:proofErr w:type="gramEnd"/>
+      <w:r>
+        <w:rPr>
+          <w:rStyle w:val="Heading3Char"/>
+          <w:rFonts w:eastAsiaTheme="minorEastAsia"/>
+        </w:rPr>
+        <w:t>num+1)</w:t>
+      </w:r>
+      <w:r>
+        <w:rPr>
+          <w:rStyle w:val="Heading3Char"/>
+          <w:rFonts w:eastAsiaTheme="minorEastAsia" w:hint="eastAsia"/>
+        </w:rPr>
+        <w:t>来判断是否连续！</w:t>
+      </w:r>
+      <w:r>
+        <w:rPr>
+          <w:rStyle w:val="Heading3Char"/>
+          <w:rFonts w:eastAsiaTheme="minorEastAsia" w:hint="eastAsia"/>
+        </w:rPr>
+        <w:t>或者本题也可以用</w:t>
+      </w:r>
+      <w:proofErr w:type="spellStart"/>
+      <w:r>
+        <w:rPr>
+          <w:rStyle w:val="Heading3Char"/>
+          <w:rFonts w:eastAsiaTheme="minorEastAsia" w:hint="eastAsia"/>
+        </w:rPr>
+        <w:t>treeset</w:t>
+      </w:r>
+      <w:proofErr w:type="spellEnd"/>
+      <w:r>
+        <w:rPr>
+          <w:rStyle w:val="Heading3Char"/>
+          <w:rFonts w:eastAsiaTheme="minorEastAsia"/>
+        </w:rPr>
+        <w:t xml:space="preserve"> sequence</w:t>
+      </w:r>
+    </w:p>
+    <w:p>
+      <w:pPr>
+        <w:pStyle w:val="Heading3"/>
+        <w:rPr>
+          <w:rStyle w:val="Heading3Char"/>
+          <w:rFonts w:eastAsiaTheme="minorEastAsia"/>
+          <w:b/>
+        </w:rPr>
+      </w:pPr>
+      <w:r>
+        <w:rPr>
+          <w:rStyle w:val="Heading3Char"/>
+          <w:rFonts w:eastAsiaTheme="minorEastAsia"/>
+          <w:b/>
+        </w:rPr>
+        <w:t>129 Sum Root to Leaf Numbers</w:t>
+      </w:r>
+    </w:p>
+    <w:p>
+      <w:pPr>
+        <w:pStyle w:val="Heading3"/>
+        <w:rPr>
+          <w:rStyle w:val="Heading3Char"/>
+          <w:rFonts w:eastAsiaTheme="minorEastAsia"/>
+          <w:b/>
+        </w:rPr>
+      </w:pPr>
+      <w:r>
+        <w:rPr>
+          <w:rStyle w:val="Heading3Char"/>
+          <w:rFonts w:eastAsiaTheme="minorEastAsia"/>
+          <w:b/>
+        </w:rPr>
+        <w:t>Review I for 129-1</w:t>
+      </w:r>
+    </w:p>
+    <w:p>
+      <w:pPr>
+        <w:pStyle w:val="Heading3"/>
+        <w:rPr>
+          <w:rStyle w:val="Heading3Char"/>
+          <w:rFonts w:eastAsiaTheme="minorEastAsia"/>
+        </w:rPr>
+      </w:pPr>
+      <w:r>
+        <w:rPr>
+          <w:rStyle w:val="Heading3Char"/>
+          <w:rFonts w:eastAsiaTheme="minorEastAsia"/>
+        </w:rPr>
+        <w:t xml:space="preserve">129-1 </w:t>
+      </w:r>
+      <w:proofErr w:type="spellStart"/>
+      <w:r>
+        <w:rPr>
+          <w:rStyle w:val="Heading3Char"/>
+          <w:rFonts w:eastAsiaTheme="minorEastAsia"/>
+        </w:rPr>
+        <w:t>StringBuilder</w:t>
+      </w:r>
+      <w:proofErr w:type="spellEnd"/>
+      <w:r>
+        <w:rPr>
+          <w:rStyle w:val="Heading3Char"/>
+          <w:rFonts w:eastAsiaTheme="minorEastAsia"/>
+        </w:rPr>
+        <w:t xml:space="preserve"> </w:t>
+      </w:r>
+      <w:r>
+        <w:rPr>
+          <w:rStyle w:val="Heading3Char"/>
+          <w:rFonts w:eastAsiaTheme="minorEastAsia" w:hint="eastAsia"/>
+        </w:rPr>
+        <w:t>如何减去最后一个字符</w:t>
+      </w:r>
+      <w:proofErr w:type="gramStart"/>
+      <w:r>
+        <w:rPr>
+          <w:rStyle w:val="Heading3Char"/>
+          <w:rFonts w:eastAsiaTheme="minorEastAsia" w:hint="eastAsia"/>
+        </w:rPr>
+        <w:t>：</w:t>
+      </w:r>
+      <w:r>
+        <w:rPr>
+          <w:rStyle w:val="Heading3Char"/>
+          <w:rFonts w:eastAsiaTheme="minorEastAsia" w:hint="eastAsia"/>
+        </w:rPr>
+        <w:t xml:space="preserve"> </w:t>
+      </w:r>
+      <w:r>
+        <w:rPr>
+          <w:rStyle w:val="Heading3Char"/>
+          <w:rFonts w:eastAsiaTheme="minorEastAsia" w:hint="eastAsia"/>
+        </w:rPr>
+        <w:t xml:space="preserve"> </w:t>
+      </w:r>
+      <w:proofErr w:type="spellStart"/>
+      <w:r>
+        <w:rPr>
+          <w:rStyle w:val="Heading3Char"/>
+          <w:rFonts w:eastAsiaTheme="minorEastAsia" w:hint="eastAsia"/>
+        </w:rPr>
+        <w:t>sb</w:t>
+      </w:r>
+      <w:r>
+        <w:rPr>
+          <w:rStyle w:val="Heading3Char"/>
+          <w:rFonts w:eastAsiaTheme="minorEastAsia"/>
+        </w:rPr>
+        <w:t>.setLength</w:t>
+      </w:r>
+      <w:proofErr w:type="spellEnd"/>
+      <w:proofErr w:type="gramEnd"/>
+      <w:r>
+        <w:rPr>
+          <w:rStyle w:val="Heading3Char"/>
+          <w:rFonts w:eastAsiaTheme="minorEastAsia"/>
+        </w:rPr>
+        <w:t>(</w:t>
+      </w:r>
+      <w:proofErr w:type="spellStart"/>
+      <w:r>
+        <w:rPr>
+          <w:rStyle w:val="Heading3Char"/>
+          <w:rFonts w:eastAsiaTheme="minorEastAsia"/>
+        </w:rPr>
+        <w:t>sb.length</w:t>
+      </w:r>
+      <w:proofErr w:type="spellEnd"/>
+      <w:r>
+        <w:rPr>
+          <w:rStyle w:val="Heading3Char"/>
+          <w:rFonts w:eastAsiaTheme="minorEastAsia"/>
+        </w:rPr>
+        <w:t>()-1);</w:t>
+      </w:r>
+    </w:p>
+    <w:p>
+      <w:pPr>
+        <w:pStyle w:val="Heading3"/>
+        <w:rPr>
+          <w:rStyle w:val="Heading3Char"/>
+          <w:rFonts w:eastAsiaTheme="minorEastAsia"/>
+        </w:rPr>
+      </w:pPr>
+      <w:r>
+        <w:rPr>
+          <w:rStyle w:val="Heading3Char"/>
+          <w:rFonts w:eastAsiaTheme="minorEastAsia"/>
+        </w:rPr>
+        <w:t xml:space="preserve">Or </w:t>
+      </w:r>
+      <w:proofErr w:type="spellStart"/>
+      <w:proofErr w:type="gramStart"/>
+      <w:r>
+        <w:rPr>
+          <w:rStyle w:val="Heading3Char"/>
+          <w:rFonts w:eastAsiaTheme="minorEastAsia"/>
+        </w:rPr>
+        <w:t>sb.deleteCharAt</w:t>
+      </w:r>
+      <w:proofErr w:type="spellEnd"/>
+      <w:r>
+        <w:rPr>
+          <w:rStyle w:val="Heading3Char"/>
+          <w:rFonts w:eastAsiaTheme="minorEastAsia"/>
+        </w:rPr>
+        <w:t>(</w:t>
+      </w:r>
+      <w:proofErr w:type="spellStart"/>
+      <w:proofErr w:type="gramEnd"/>
+      <w:r>
+        <w:rPr>
+          <w:rStyle w:val="Heading3Char"/>
+          <w:rFonts w:eastAsiaTheme="minorEastAsia"/>
+        </w:rPr>
+        <w:t>sb.length</w:t>
+      </w:r>
+      <w:proofErr w:type="spellEnd"/>
+      <w:r>
+        <w:rPr>
+          <w:rStyle w:val="Heading3Char"/>
+          <w:rFonts w:eastAsiaTheme="minorEastAsia"/>
+        </w:rPr>
+        <w:t>()-1)</w:t>
+      </w:r>
+    </w:p>
+    <w:p>
+      <w:pPr>
+        <w:pStyle w:val="Heading3"/>
+        <w:rPr>
+          <w:rStyle w:val="Heading3Char"/>
+          <w:rFonts w:eastAsiaTheme="minorEastAsia"/>
+        </w:rPr>
+      </w:pPr>
+      <w:r>
+        <w:rPr>
+          <w:rStyle w:val="Heading3Char"/>
+          <w:rFonts w:eastAsiaTheme="minorEastAsia"/>
+        </w:rPr>
+        <w:t>129-2</w:t>
+      </w:r>
+      <w:r>
+        <w:rPr>
+          <w:rStyle w:val="Heading3Char"/>
+          <w:rFonts w:eastAsiaTheme="minorEastAsia"/>
+        </w:rPr>
+        <w:t xml:space="preserve"> </w:t>
+      </w:r>
+      <w:proofErr w:type="spellStart"/>
+      <w:r>
+        <w:rPr>
+          <w:rStyle w:val="Heading3Char"/>
+          <w:rFonts w:eastAsiaTheme="minorEastAsia"/>
+        </w:rPr>
+        <w:t>Stringbuilder</w:t>
+      </w:r>
+      <w:proofErr w:type="spellEnd"/>
+      <w:r>
+        <w:rPr>
+          <w:rStyle w:val="Heading3Char"/>
+          <w:rFonts w:eastAsiaTheme="minorEastAsia"/>
+        </w:rPr>
+        <w:t xml:space="preserve"> </w:t>
+      </w:r>
+      <w:r>
+        <w:rPr>
+          <w:rStyle w:val="Heading3Char"/>
+          <w:rFonts w:eastAsiaTheme="minorEastAsia" w:hint="eastAsia"/>
+        </w:rPr>
+        <w:t>其他重要用法复习：</w:t>
+      </w:r>
+      <w:r>
+        <w:rPr>
+          <w:rStyle w:val="Heading3Char"/>
+          <w:rFonts w:eastAsiaTheme="minorEastAsia" w:hint="eastAsia"/>
+        </w:rPr>
+        <w:t xml:space="preserve"> </w:t>
+      </w:r>
+      <w:proofErr w:type="spellStart"/>
+      <w:proofErr w:type="gramStart"/>
+      <w:r>
+        <w:rPr>
+          <w:rStyle w:val="Heading3Char"/>
+          <w:rFonts w:eastAsiaTheme="minorEastAsia"/>
+        </w:rPr>
+        <w:t>sb.insert</w:t>
+      </w:r>
+      <w:proofErr w:type="spellEnd"/>
+      <w:r>
+        <w:rPr>
+          <w:rStyle w:val="Heading3Char"/>
+          <w:rFonts w:eastAsiaTheme="minorEastAsia"/>
+        </w:rPr>
+        <w:t>(</w:t>
+      </w:r>
+      <w:proofErr w:type="gramEnd"/>
+      <w:r>
+        <w:rPr>
+          <w:rStyle w:val="Heading3Char"/>
+          <w:rFonts w:eastAsiaTheme="minorEastAsia"/>
+        </w:rPr>
+        <w:t xml:space="preserve">0,str);   </w:t>
+      </w:r>
+      <w:proofErr w:type="spellStart"/>
+      <w:r>
+        <w:rPr>
+          <w:rStyle w:val="Heading3Char"/>
+          <w:rFonts w:eastAsiaTheme="minorEastAsia"/>
+        </w:rPr>
+        <w:t>sb.setCharAt</w:t>
+      </w:r>
+      <w:proofErr w:type="spellEnd"/>
+      <w:r>
+        <w:rPr>
+          <w:rStyle w:val="Heading3Char"/>
+          <w:rFonts w:eastAsiaTheme="minorEastAsia"/>
+        </w:rPr>
+        <w:t>(</w:t>
+      </w:r>
+      <w:proofErr w:type="spellStart"/>
+      <w:r>
+        <w:rPr>
+          <w:rStyle w:val="Heading3Char"/>
+          <w:rFonts w:eastAsiaTheme="minorEastAsia"/>
+        </w:rPr>
+        <w:t>in</w:t>
       </w:r>
       <w:bookmarkStart w:id="0" w:name="_GoBack"/>
       <w:bookmarkEnd w:id="0"/>
@@ -1083,18 +3030,49 @@
         <w:rPr>
           <w:rStyle w:val="Heading3Char"/>
           <w:rFonts w:eastAsiaTheme="minorEastAsia"/>
-          <w:b/>
-        </w:rPr>
-        <w:t xml:space="preserve"> Pascal’s Triangle</w:t>
-      </w:r>
-    </w:p>
-    <w:p>
-      <w:pPr>
-        <w:pStyle w:val="Heading3"/>
-        <w:rPr>
-          <w:rStyle w:val="Heading3Char"/>
-          <w:rFonts w:eastAsiaTheme="minorEastAsia"/>
-          <w:b/>
+        </w:rPr>
+        <w:t>t</w:t>
+      </w:r>
+      <w:proofErr w:type="spellEnd"/>
+      <w:r>
+        <w:rPr>
+          <w:rStyle w:val="Heading3Char"/>
+          <w:rFonts w:eastAsiaTheme="minorEastAsia"/>
+        </w:rPr>
+        <w:t xml:space="preserve"> index, char </w:t>
+      </w:r>
+      <w:proofErr w:type="spellStart"/>
+      <w:r>
+        <w:rPr>
+          <w:rStyle w:val="Heading3Char"/>
+          <w:rFonts w:eastAsiaTheme="minorEastAsia"/>
+        </w:rPr>
+        <w:t>ch</w:t>
+      </w:r>
+      <w:proofErr w:type="spellEnd"/>
+      <w:r>
+        <w:rPr>
+          <w:rStyle w:val="Heading3Char"/>
+          <w:rFonts w:eastAsiaTheme="minorEastAsia"/>
+        </w:rPr>
+        <w:t>)</w:t>
+      </w:r>
+    </w:p>
+    <w:p>
+      <w:pPr>
+        <w:pStyle w:val="Heading3"/>
+        <w:rPr>
+          <w:rStyle w:val="Heading3Char"/>
+          <w:rFonts w:eastAsiaTheme="minorEastAsia"/>
+        </w:rPr>
+      </w:pPr>
+    </w:p>
+    <w:p>
+      <w:pPr>
+        <w:pStyle w:val="Heading3"/>
+        <w:rPr>
+          <w:rStyle w:val="Heading3Char"/>
+          <w:rFonts w:eastAsiaTheme="minorEastAsia" w:hint="eastAsia"/>
         </w:rPr>
       </w:pPr>
     </w:p>
@@ -2556,7 +4534,7 @@
 </file>
 
 <file path=customXml/itemProps1.xml><?xml version="1.0" encoding="utf-8"?>
-<ds:datastoreItem xmlns:ds="http://schemas.openxmlformats.org/officeDocument/2006/customXml" ds:itemID="{0E7E350F-4F36-430C-85A7-22F0FDD60F8E}">
+<ds:datastoreItem xmlns:ds="http://schemas.openxmlformats.org/officeDocument/2006/customXml" ds:itemID="{005E5139-A595-4295-AA27-76CB2E00309A}">
   <ds:schemaRefs>
     <ds:schemaRef ds:uri="http://schemas.openxmlformats.org/officeDocument/2006/bibliography"/>
   </ds:schemaRefs>

--- a/CodeLearning_DFPC3/LCQuestion101to130.docx
+++ b/CodeLearning_DFPC3/LCQuestion101to130.docx
@@ -2724,6 +2724,43 @@
         </w:rPr>
         <w:t>131</w:t>
       </w:r>
+      <w:r>
+        <w:rPr>
+          <w:rStyle w:val="Heading3Char"/>
+          <w:rFonts w:eastAsiaTheme="minorEastAsia"/>
+        </w:rPr>
+        <w:t xml:space="preserve"> </w:t>
+      </w:r>
+      <w:r>
+        <w:rPr>
+          <w:rStyle w:val="Heading3Char"/>
+          <w:rFonts w:eastAsiaTheme="minorEastAsia" w:hint="eastAsia"/>
+        </w:rPr>
+        <w:t>空集算不算</w:t>
+      </w:r>
+      <w:r>
+        <w:rPr>
+          <w:rStyle w:val="Heading3Char"/>
+          <w:rFonts w:eastAsiaTheme="minorEastAsia" w:hint="eastAsia"/>
+        </w:rPr>
+        <w:t>sub</w:t>
+      </w:r>
+      <w:r>
+        <w:rPr>
+          <w:rStyle w:val="Heading3Char"/>
+          <w:rFonts w:eastAsiaTheme="minorEastAsia"/>
+        </w:rPr>
+        <w:t>string</w:t>
+      </w:r>
+    </w:p>
+    <w:p>
+      <w:pPr>
+        <w:pStyle w:val="Heading3"/>
+        <w:rPr>
+          <w:rStyle w:val="Heading3Char"/>
+          <w:rFonts w:eastAsiaTheme="minorEastAsia"/>
+        </w:rPr>
+      </w:pPr>
       <w:bookmarkStart w:id="0" w:name="_GoBack"/>
       <w:bookmarkEnd w:id="0"/>
     </w:p>
@@ -4194,7 +4231,7 @@
 </file>
 
 <file path=customXml/itemProps1.xml><?xml version="1.0" encoding="utf-8"?>
-<ds:datastoreItem xmlns:ds="http://schemas.openxmlformats.org/officeDocument/2006/customXml" ds:itemID="{D6AFB1D8-4FE5-45AC-9E16-A76DA12F89FD}">
+<ds:datastoreItem xmlns:ds="http://schemas.openxmlformats.org/officeDocument/2006/customXml" ds:itemID="{FEBA2BB4-2AC1-425C-8D5D-D8476B3CEA75}">
   <ds:schemaRefs>
     <ds:schemaRef ds:uri="http://schemas.openxmlformats.org/officeDocument/2006/bibliography"/>
   </ds:schemaRefs>
